--- a/++Templated Entries/LAURA ONLY ACCESS COMPLETED/VISUAL ARTS/Alberti Templated LD.docx
+++ b/++Templated Entries/LAURA ONLY ACCESS COMPLETED/VISUAL ARTS/Alberti Templated LD.docx
@@ -332,10 +332,6 @@
       <w:tr>
         <w:sdt>
           <w:sdtPr>
-            <w:rPr>
-              <w:b/>
-              <w:lang w:val="en-CA"/>
-            </w:rPr>
             <w:alias w:val="Article headword"/>
             <w:tag w:val="articleHeadword"/>
             <w:id w:val="-361440020"/>
@@ -361,27 +357,18 @@
                   </w:rPr>
                 </w:pPr>
                 <w:r>
-                  <w:rPr>
-                    <w:b/>
-                    <w:lang w:val="en-CA"/>
-                  </w:rPr>
                   <w:t xml:space="preserve"> </w:t>
                 </w:r>
                 <w:proofErr w:type="spellStart"/>
                 <w:r>
-                  <w:rPr>
-                    <w:b/>
-                    <w:lang w:val="en-CA"/>
-                  </w:rPr>
                   <w:t>Alberti</w:t>
                 </w:r>
                 <w:proofErr w:type="spellEnd"/>
                 <w:r>
-                  <w:rPr>
-                    <w:b/>
-                    <w:lang w:val="en-CA"/>
-                  </w:rPr>
-                  <w:t>, Rafael (1902–1999)</w:t>
+                  <w:t>, Rafael (1902-</w:t>
+                </w:r>
+                <w:r>
+                  <w:t>1999)</w:t>
                 </w:r>
               </w:p>
             </w:tc>
@@ -1727,15 +1714,7 @@
                   <w:rPr>
                     <w:lang w:val="en-CA"/>
                   </w:rPr>
-                  <w:t xml:space="preserve"> Príncipe de Asturias [Prince of Asturias Award] in 1983, due to h</w:t>
-                </w:r>
-                <w:bookmarkStart w:id="0" w:name="_GoBack"/>
-                <w:bookmarkEnd w:id="0"/>
-                <w:r>
-                  <w:rPr>
-                    <w:lang w:val="en-CA"/>
-                  </w:rPr>
-                  <w:t xml:space="preserve">is Republican beliefs. </w:t>
+                  <w:t xml:space="preserve"> Príncipe de Asturias [Prince of Asturias Award] in 1983, due to his Republican beliefs. </w:t>
                 </w:r>
                 <w:r>
                   <w:rPr>
@@ -2541,7 +2520,6 @@
   <w:style w:type="character" w:default="1" w:styleId="DefaultParagraphFont">
     <w:name w:val="Default Paragraph Font"/>
     <w:uiPriority w:val="1"/>
-    <w:semiHidden/>
     <w:unhideWhenUsed/>
   </w:style>
   <w:style w:type="table" w:default="1" w:styleId="TableNormal">
@@ -3086,7 +3064,6 @@
   <w:style w:type="character" w:default="1" w:styleId="DefaultParagraphFont">
     <w:name w:val="Default Paragraph Font"/>
     <w:uiPriority w:val="1"/>
-    <w:semiHidden/>
     <w:unhideWhenUsed/>
   </w:style>
   <w:style w:type="table" w:default="1" w:styleId="TableNormal">
@@ -4563,7 +4540,7 @@
   <a:extraClrSchemeLst/>
   <a:extLst>
     <a:ext uri="{05A4C25C-085E-4340-85A3-A5531E510DB2}">
-      <thm15:themeFamily xmlns:thm15="http://schemas.microsoft.com/office/thememl/2012/main" xmlns="" name="Office Theme" id="{62F939B6-93AF-4DB8-9C6B-D6C7DFDC589F}" vid="{4A3C46E8-61CC-4603-A589-7422A47A8E4A}"/>
+      <thm15:themeFamily xmlns="" xmlns:thm15="http://schemas.microsoft.com/office/thememl/2012/main" name="Office Theme" id="{62F939B6-93AF-4DB8-9C6B-D6C7DFDC589F}" vid="{4A3C46E8-61CC-4603-A589-7422A47A8E4A}"/>
     </a:ext>
   </a:extLst>
 </a:theme>

--- a/++Templated Entries/LAURA ONLY ACCESS COMPLETED/VISUAL ARTS/Alberti Templated LD.docx
+++ b/++Templated Entries/LAURA ONLY ACCESS COMPLETED/VISUAL ARTS/Alberti Templated LD.docx
@@ -164,19 +164,11 @@
                 <w:tcW w:w="2642" w:type="dxa"/>
               </w:tcPr>
               <w:p>
-                <w:proofErr w:type="spellStart"/>
                 <w:r>
                   <w:rPr>
                     <w:lang w:val="es-ES"/>
                   </w:rPr>
-                  <w:t>Colás</w:t>
-                </w:r>
-                <w:proofErr w:type="spellEnd"/>
-                <w:r>
-                  <w:rPr>
-                    <w:lang w:val="es-ES"/>
-                  </w:rPr>
-                  <w:t xml:space="preserve"> Cardona</w:t>
+                  <w:t>Colás Cardona</w:t>
                 </w:r>
               </w:p>
             </w:tc>
@@ -357,15 +349,7 @@
                   </w:rPr>
                 </w:pPr>
                 <w:r>
-                  <w:t xml:space="preserve"> </w:t>
-                </w:r>
-                <w:proofErr w:type="spellStart"/>
-                <w:r>
-                  <w:t>Alberti</w:t>
-                </w:r>
-                <w:proofErr w:type="spellEnd"/>
-                <w:r>
-                  <w:t>, Rafael (1902-</w:t>
+                  <w:t xml:space="preserve"> Alberti, Rafael (1902-</w:t>
                 </w:r>
                 <w:r>
                   <w:t>1999)</w:t>
@@ -445,6 +429,11 @@
                 </w:tcMar>
               </w:tcPr>
               <w:p>
+                <w:pPr>
+                  <w:rPr>
+                    <w:lang w:val="en-CA"/>
+                  </w:rPr>
+                </w:pPr>
                 <w:r>
                   <w:t>Born in Cadiz, Andalusia, and a member of what is known as the Generation of ‘</w:t>
                 </w:r>
@@ -455,182 +444,87 @@
                   <w:t xml:space="preserve"> Rafael</w:t>
                 </w:r>
                 <w:r>
+                  <w:t xml:space="preserve"> Alberti started his career </w:t>
+                </w:r>
+                <w:r>
+                  <w:t xml:space="preserve">as an avant-garde painter. He began to paint when his family moved to Madrid in 1917, and later in his life, he admitted to thinking of himself as a painter before a poet. He started writing poetry in 1920, publishing some of his early works in the </w:t>
+                </w:r>
+                <w:r>
+                  <w:rPr>
+                    <w:i/>
+                  </w:rPr>
+                  <w:t xml:space="preserve">ultraista </w:t>
+                </w:r>
+                <w:r>
+                  <w:t xml:space="preserve">literary review </w:t>
+                </w:r>
+                <w:r>
+                  <w:rPr>
+                    <w:i/>
+                  </w:rPr>
+                  <w:t>Horizontes</w:t>
+                </w:r>
+                <w:r>
+                  <w:t xml:space="preserve">.  His first book of poems, </w:t>
+                </w:r>
+                <w:r>
+                  <w:rPr>
+                    <w:i/>
+                  </w:rPr>
+                  <w:t xml:space="preserve">Marinero en tierra </w:t>
+                </w:r>
+                <w:r>
+                  <w:t>[</w:t>
+                </w:r>
+                <w:r>
+                  <w:rPr>
+                    <w:i/>
+                  </w:rPr>
+                  <w:t>Sailor in Land</w:t>
+                </w:r>
+                <w:r>
+                  <w:t xml:space="preserve">], won the prestigious Premio Nacional de Literatura [National Prize for Literature] in 1925. Soon would follow </w:t>
+                </w:r>
+                <w:r>
+                  <w:rPr>
+                    <w:i/>
+                  </w:rPr>
+                  <w:t xml:space="preserve">La amante </w:t>
+                </w:r>
+                <w:r>
+                  <w:t>[</w:t>
+                </w:r>
+                <w:r>
+                  <w:rPr>
+                    <w:i/>
+                  </w:rPr>
+                  <w:t>The mistress</w:t>
+                </w:r>
+                <w:r>
+                  <w:t xml:space="preserve">] in 1926 </w:t>
+                </w:r>
+                <w:r>
+                  <w:t>and</w:t>
+                </w:r>
+                <w:r>
                   <w:t xml:space="preserve"> </w:t>
                 </w:r>
-                <w:proofErr w:type="spellStart"/>
-                <w:r>
-                  <w:t>Alberti</w:t>
-                </w:r>
-                <w:proofErr w:type="spellEnd"/>
-                <w:r>
-                  <w:t xml:space="preserve"> started his career </w:t>
-                </w:r>
-                <w:r>
-                  <w:t>as an avant-garde painter. He began to paint when his family moved to Madrid in 19</w:t>
-                </w:r>
-                <w:r>
-                  <w:t xml:space="preserve">17, and later in his life, he </w:t>
-                </w:r>
-                <w:r>
-                  <w:t xml:space="preserve">admitted to thinking of himself as a painter before a poet. He started writing poetry in 1920, publishing some of his early works in the </w:t>
-                </w:r>
-                <w:proofErr w:type="spellStart"/>
                 <w:r>
                   <w:rPr>
                     <w:i/>
                   </w:rPr>
-                  <w:t>ultraista</w:t>
-                </w:r>
-                <w:proofErr w:type="spellEnd"/>
+                  <w:t>El alba del alhel</w:t>
+                </w:r>
+                <w:r>
+                  <w:t>í</w:t>
+                </w:r>
+                <w:r>
+                  <w:t xml:space="preserve"> [</w:t>
+                </w:r>
                 <w:r>
                   <w:rPr>
                     <w:i/>
                   </w:rPr>
-                  <w:t xml:space="preserve"> </w:t>
-                </w:r>
-                <w:r>
-                  <w:t xml:space="preserve">literary review </w:t>
-                </w:r>
-                <w:proofErr w:type="spellStart"/>
-                <w:r>
-                  <w:rPr>
-                    <w:i/>
-                  </w:rPr>
-                  <w:t>Horizontes</w:t>
-                </w:r>
-                <w:proofErr w:type="spellEnd"/>
-                <w:r>
-                  <w:t xml:space="preserve">. </w:t>
-                </w:r>
-                <w:r>
-                  <w:t xml:space="preserve">His first book of poems, </w:t>
-                </w:r>
-                <w:proofErr w:type="spellStart"/>
-                <w:r>
-                  <w:rPr>
-                    <w:i/>
-                  </w:rPr>
-                  <w:t>Marinero</w:t>
-                </w:r>
-                <w:proofErr w:type="spellEnd"/>
-                <w:r>
-                  <w:rPr>
-                    <w:i/>
-                  </w:rPr>
-                  <w:t xml:space="preserve"> en </w:t>
-                </w:r>
-                <w:proofErr w:type="spellStart"/>
-                <w:r>
-                  <w:rPr>
-                    <w:i/>
-                  </w:rPr>
-                  <w:t>tierra</w:t>
-                </w:r>
-                <w:proofErr w:type="spellEnd"/>
-                <w:r>
-                  <w:rPr>
-                    <w:i/>
-                  </w:rPr>
-                  <w:t xml:space="preserve"> </w:t>
-                </w:r>
-                <w:r>
-                  <w:t>[</w:t>
-                </w:r>
-                <w:r>
-                  <w:rPr>
-                    <w:i/>
-                  </w:rPr>
-                  <w:t>Sailor in Land</w:t>
-                </w:r>
-                <w:r>
-                  <w:t xml:space="preserve">], won the prestigious </w:t>
-                </w:r>
-                <w:proofErr w:type="spellStart"/>
-                <w:r>
-                  <w:t>Premio</w:t>
-                </w:r>
-                <w:proofErr w:type="spellEnd"/>
-                <w:r>
-                  <w:t xml:space="preserve"> </w:t>
-                </w:r>
-                <w:proofErr w:type="spellStart"/>
-                <w:r>
-                  <w:t>Nacional</w:t>
-                </w:r>
-                <w:proofErr w:type="spellEnd"/>
-                <w:r>
-                  <w:t xml:space="preserve"> de </w:t>
-                </w:r>
-                <w:proofErr w:type="spellStart"/>
-                <w:r>
-                  <w:t>Literatura</w:t>
-                </w:r>
-                <w:proofErr w:type="spellEnd"/>
-                <w:r>
-                  <w:t xml:space="preserve"> [National Prize for Literature] in 1925. Soon would follow </w:t>
-                </w:r>
-                <w:r>
-                  <w:rPr>
-                    <w:i/>
-                  </w:rPr>
-                  <w:t xml:space="preserve">La </w:t>
-                </w:r>
-                <w:proofErr w:type="spellStart"/>
-                <w:r>
-                  <w:rPr>
-                    <w:i/>
-                  </w:rPr>
-                  <w:t>amante</w:t>
-                </w:r>
-                <w:proofErr w:type="spellEnd"/>
-                <w:r>
-                  <w:rPr>
-                    <w:i/>
-                  </w:rPr>
-                  <w:t xml:space="preserve"> </w:t>
-                </w:r>
-                <w:r>
-                  <w:t>[</w:t>
-                </w:r>
-                <w:r>
-                  <w:rPr>
-                    <w:i/>
-                  </w:rPr>
-                  <w:t>The mistress</w:t>
-                </w:r>
-                <w:r>
-                  <w:t xml:space="preserve">] in 1926 </w:t>
-                </w:r>
-                <w:r>
-                  <w:t>and</w:t>
-                </w:r>
-                <w:r>
-                  <w:t xml:space="preserve"> </w:t>
-                </w:r>
-                <w:r>
-                  <w:rPr>
-                    <w:i/>
-                  </w:rPr>
-                  <w:t xml:space="preserve">El alba del </w:t>
-                </w:r>
-                <w:proofErr w:type="spellStart"/>
-                <w:r>
-                  <w:rPr>
-                    <w:i/>
-                  </w:rPr>
-                  <w:t>alhel</w:t>
-                </w:r>
-                <w:r>
-                  <w:t>í</w:t>
-                </w:r>
-                <w:proofErr w:type="spellEnd"/>
-                <w:r>
-                  <w:t xml:space="preserve"> [</w:t>
-                </w:r>
-                <w:r>
-                  <w:rPr>
-                    <w:i/>
-                  </w:rPr>
                   <w:t>Dawn of the Wallflower</w:t>
                 </w:r>
                 <w:r>
@@ -640,10 +534,44 @@
                   <w:rPr>
                     <w:lang w:val="en-CA"/>
                   </w:rPr>
-                  <w:t>, published in 1927.</w:t>
+                  <w:t xml:space="preserve">, published in 1927. All three of these works were inspired by </w:t>
+                </w:r>
+                <w:r>
+                  <w:rPr>
+                    <w:lang w:val="en-CA"/>
+                  </w:rPr>
+                  <w:t>neo-popularismo</w:t>
+                </w:r>
+                <w:r>
+                  <w:rPr>
+                    <w:lang w:val="en-CA"/>
+                  </w:rPr>
+                  <w:t xml:space="preserve">, one of the various literary trends that influenced the Generation of ‘27. </w:t>
+                </w:r>
+              </w:p>
+              <w:p>
+                <w:pPr>
+                  <w:rPr>
+                    <w:lang w:val="en-CA"/>
+                  </w:rPr>
+                </w:pPr>
+              </w:p>
+              <w:p>
+                <w:pPr>
+                  <w:rPr>
+                    <w:lang w:val="en-CA"/>
+                  </w:rPr>
+                </w:pPr>
+                <w:r>
+                  <w:rPr>
+                    <w:lang w:val="en-CA"/>
+                  </w:rPr>
+                  <w:t xml:space="preserve">The arrival of Alberti at the Residencia de Estudiantes [Student Residence] in 1924 marks a crucial moment in his life; it was at the Residencia that he met most of the members that would later form the Generation of ‘27: Federico García Lorca, Salvador Dalí, Luis Buñuel, Jorge Guillén, Gerardo Diego, Pedro Salinas, Vicente Aleixandre and Dámaso Alonso, among others. </w:t>
                 </w:r>
               </w:p>
             </w:tc>
+            <w:bookmarkStart w:id="0" w:name="_GoBack" w:displacedByCustomXml="next"/>
+            <w:bookmarkEnd w:id="0" w:displacedByCustomXml="next"/>
           </w:sdtContent>
         </w:sdt>
       </w:tr>
@@ -683,179 +611,93 @@
                   <w:t xml:space="preserve"> Rafael</w:t>
                 </w:r>
                 <w:r>
+                  <w:t xml:space="preserve"> Alberti started his career </w:t>
+                </w:r>
+                <w:r>
+                  <w:t>as an avant-garde painter. He began to paint when his family moved to Madrid in 19</w:t>
+                </w:r>
+                <w:r>
+                  <w:t xml:space="preserve">17, and later in his life, he </w:t>
+                </w:r>
+                <w:r>
+                  <w:t xml:space="preserve">admitted to thinking of himself as a painter before a poet. He started writing poetry in 1920, publishing some of his early works in the </w:t>
+                </w:r>
+                <w:r>
+                  <w:rPr>
+                    <w:i/>
+                  </w:rPr>
+                  <w:t xml:space="preserve">ultraista </w:t>
+                </w:r>
+                <w:r>
+                  <w:t xml:space="preserve">literary review </w:t>
+                </w:r>
+                <w:r>
+                  <w:rPr>
+                    <w:i/>
+                  </w:rPr>
+                  <w:t>Horizontes</w:t>
+                </w:r>
+                <w:r>
+                  <w:t xml:space="preserve">.  His first book of poems, </w:t>
+                </w:r>
+                <w:r>
+                  <w:rPr>
+                    <w:i/>
+                  </w:rPr>
+                  <w:t xml:space="preserve">Marinero en tierra </w:t>
+                </w:r>
+                <w:r>
+                  <w:t>[</w:t>
+                </w:r>
+                <w:r>
+                  <w:rPr>
+                    <w:i/>
+                  </w:rPr>
+                  <w:t>Sailor in Land</w:t>
+                </w:r>
+                <w:r>
+                  <w:t xml:space="preserve">], won the prestigious Premio Nacional de Literatura [National Prize for Literature] in 1925. Soon would follow </w:t>
+                </w:r>
+                <w:r>
+                  <w:rPr>
+                    <w:i/>
+                  </w:rPr>
+                  <w:t xml:space="preserve">La amante </w:t>
+                </w:r>
+                <w:r>
+                  <w:t>[</w:t>
+                </w:r>
+                <w:r>
+                  <w:rPr>
+                    <w:i/>
+                  </w:rPr>
+                  <w:t>The mistress</w:t>
+                </w:r>
+                <w:r>
+                  <w:t xml:space="preserve">] in 1926 </w:t>
+                </w:r>
+                <w:r>
+                  <w:t>and</w:t>
+                </w:r>
+                <w:r>
                   <w:t xml:space="preserve"> </w:t>
                 </w:r>
-                <w:proofErr w:type="spellStart"/>
-                <w:r>
-                  <w:t>Alberti</w:t>
-                </w:r>
-                <w:proofErr w:type="spellEnd"/>
-                <w:r>
-                  <w:t xml:space="preserve"> started his career </w:t>
-                </w:r>
-                <w:r>
-                  <w:t>as an avant-garde painter. He began to paint when his family moved to Madrid in 19</w:t>
-                </w:r>
-                <w:r>
-                  <w:t xml:space="preserve">17, and later in his life, he </w:t>
-                </w:r>
-                <w:r>
-                  <w:t xml:space="preserve">admitted to thinking of himself as a painter before a poet. He started writing poetry in 1920, publishing some of his early works in the </w:t>
-                </w:r>
-                <w:proofErr w:type="spellStart"/>
                 <w:r>
                   <w:rPr>
                     <w:i/>
                   </w:rPr>
-                  <w:t>ultraista</w:t>
-                </w:r>
-                <w:proofErr w:type="spellEnd"/>
+                  <w:t>El alba del alhel</w:t>
+                </w:r>
+                <w:r>
+                  <w:t>í</w:t>
+                </w:r>
+                <w:r>
+                  <w:t xml:space="preserve"> [</w:t>
+                </w:r>
                 <w:r>
                   <w:rPr>
                     <w:i/>
                   </w:rPr>
-                  <w:t xml:space="preserve"> </w:t>
-                </w:r>
-                <w:r>
-                  <w:t xml:space="preserve">literary review </w:t>
-                </w:r>
-                <w:proofErr w:type="spellStart"/>
-                <w:r>
-                  <w:rPr>
-                    <w:i/>
-                  </w:rPr>
-                  <w:t>Horizontes</w:t>
-                </w:r>
-                <w:proofErr w:type="spellEnd"/>
-                <w:r>
-                  <w:t xml:space="preserve">.  His first book of poems, </w:t>
-                </w:r>
-                <w:proofErr w:type="spellStart"/>
-                <w:r>
-                  <w:rPr>
-                    <w:i/>
-                  </w:rPr>
-                  <w:t>Marinero</w:t>
-                </w:r>
-                <w:proofErr w:type="spellEnd"/>
-                <w:r>
-                  <w:rPr>
-                    <w:i/>
-                  </w:rPr>
-                  <w:t xml:space="preserve"> en </w:t>
-                </w:r>
-                <w:proofErr w:type="spellStart"/>
-                <w:r>
-                  <w:rPr>
-                    <w:i/>
-                  </w:rPr>
-                  <w:t>tierra</w:t>
-                </w:r>
-                <w:proofErr w:type="spellEnd"/>
-                <w:r>
-                  <w:rPr>
-                    <w:i/>
-                  </w:rPr>
-                  <w:t xml:space="preserve"> </w:t>
-                </w:r>
-                <w:r>
-                  <w:t>[</w:t>
-                </w:r>
-                <w:r>
-                  <w:rPr>
-                    <w:i/>
-                  </w:rPr>
-                  <w:t>Sailor in Land</w:t>
-                </w:r>
-                <w:r>
-                  <w:t xml:space="preserve">], won the prestigious </w:t>
-                </w:r>
-                <w:proofErr w:type="spellStart"/>
-                <w:r>
-                  <w:t>Premio</w:t>
-                </w:r>
-                <w:proofErr w:type="spellEnd"/>
-                <w:r>
-                  <w:t xml:space="preserve"> </w:t>
-                </w:r>
-                <w:proofErr w:type="spellStart"/>
-                <w:r>
-                  <w:t>Nacional</w:t>
-                </w:r>
-                <w:proofErr w:type="spellEnd"/>
-                <w:r>
-                  <w:t xml:space="preserve"> de </w:t>
-                </w:r>
-                <w:proofErr w:type="spellStart"/>
-                <w:r>
-                  <w:t>Literatura</w:t>
-                </w:r>
-                <w:proofErr w:type="spellEnd"/>
-                <w:r>
-                  <w:t xml:space="preserve"> [National Prize for Literature] in 1925. Soon would follow </w:t>
-                </w:r>
-                <w:r>
-                  <w:rPr>
-                    <w:i/>
-                  </w:rPr>
-                  <w:t xml:space="preserve">La </w:t>
-                </w:r>
-                <w:proofErr w:type="spellStart"/>
-                <w:r>
-                  <w:rPr>
-                    <w:i/>
-                  </w:rPr>
-                  <w:t>amante</w:t>
-                </w:r>
-                <w:proofErr w:type="spellEnd"/>
-                <w:r>
-                  <w:rPr>
-                    <w:i/>
-                  </w:rPr>
-                  <w:t xml:space="preserve"> </w:t>
-                </w:r>
-                <w:r>
-                  <w:t>[</w:t>
-                </w:r>
-                <w:r>
-                  <w:rPr>
-                    <w:i/>
-                  </w:rPr>
-                  <w:t>The mistress</w:t>
-                </w:r>
-                <w:r>
-                  <w:t xml:space="preserve">] in 1926 </w:t>
-                </w:r>
-                <w:r>
-                  <w:t>and</w:t>
-                </w:r>
-                <w:r>
-                  <w:t xml:space="preserve"> </w:t>
-                </w:r>
-                <w:r>
-                  <w:rPr>
-                    <w:i/>
-                  </w:rPr>
-                  <w:t xml:space="preserve">El alba del </w:t>
-                </w:r>
-                <w:proofErr w:type="spellStart"/>
-                <w:r>
-                  <w:rPr>
-                    <w:i/>
-                  </w:rPr>
-                  <w:t>alhel</w:t>
-                </w:r>
-                <w:r>
-                  <w:t>í</w:t>
-                </w:r>
-                <w:proofErr w:type="spellEnd"/>
-                <w:r>
-                  <w:t xml:space="preserve"> [</w:t>
-                </w:r>
-                <w:r>
-                  <w:rPr>
-                    <w:i/>
-                  </w:rPr>
                   <w:t>Dawn of the Wallflower</w:t>
                 </w:r>
                 <w:r>
@@ -871,16 +713,8 @@
                   <w:rPr>
                     <w:lang w:val="en-CA"/>
                   </w:rPr>
-                  <w:t>neo-</w:t>
-                </w:r>
-                <w:proofErr w:type="spellStart"/>
-                <w:r>
-                  <w:rPr>
-                    <w:lang w:val="en-CA"/>
-                  </w:rPr>
-                  <w:t>popularismo</w:t>
-                </w:r>
-                <w:proofErr w:type="spellEnd"/>
+                  <w:t>neo-popularismo</w:t>
+                </w:r>
                 <w:r>
                   <w:rPr>
                     <w:lang w:val="en-CA"/>
@@ -905,69 +739,19 @@
                   <w:rPr>
                     <w:lang w:val="en-CA"/>
                   </w:rPr>
-                  <w:t xml:space="preserve">The arrival of </w:t>
-                </w:r>
-                <w:proofErr w:type="spellStart"/>
-                <w:r>
-                  <w:rPr>
-                    <w:lang w:val="en-CA"/>
-                  </w:rPr>
-                  <w:t>Alberti</w:t>
-                </w:r>
-                <w:proofErr w:type="spellEnd"/>
-                <w:r>
-                  <w:rPr>
-                    <w:lang w:val="en-CA"/>
-                  </w:rPr>
-                  <w:t xml:space="preserve"> a</w:t>
-                </w:r>
-                <w:r>
-                  <w:rPr>
-                    <w:lang w:val="en-CA"/>
-                  </w:rPr>
-                  <w:t xml:space="preserve">t the </w:t>
-                </w:r>
-                <w:proofErr w:type="spellStart"/>
-                <w:r>
-                  <w:rPr>
-                    <w:lang w:val="en-CA"/>
-                  </w:rPr>
-                  <w:t>Residencia</w:t>
-                </w:r>
-                <w:proofErr w:type="spellEnd"/>
-                <w:r>
-                  <w:rPr>
-                    <w:lang w:val="en-CA"/>
-                  </w:rPr>
-                  <w:t xml:space="preserve"> de </w:t>
-                </w:r>
-                <w:proofErr w:type="spellStart"/>
-                <w:r>
-                  <w:rPr>
-                    <w:lang w:val="en-CA"/>
-                  </w:rPr>
-                  <w:t>Estudiantes</w:t>
-                </w:r>
-                <w:proofErr w:type="spellEnd"/>
-                <w:r>
-                  <w:rPr>
-                    <w:lang w:val="en-CA"/>
-                  </w:rPr>
-                  <w:t xml:space="preserve"> [Student Residence] in 1924 marks a crucial moment in his life; it was at the </w:t>
-                </w:r>
-                <w:proofErr w:type="spellStart"/>
-                <w:r>
-                  <w:rPr>
-                    <w:lang w:val="en-CA"/>
-                  </w:rPr>
-                  <w:t>Residencia</w:t>
-                </w:r>
-                <w:proofErr w:type="spellEnd"/>
-                <w:r>
-                  <w:rPr>
-                    <w:lang w:val="en-CA"/>
-                  </w:rPr>
-                  <w:t xml:space="preserve"> that he </w:t>
+                  <w:t>The arrival of Alberti a</w:t>
+                </w:r>
+                <w:r>
+                  <w:rPr>
+                    <w:lang w:val="en-CA"/>
+                  </w:rPr>
+                  <w:t>t the Residencia de Estudiantes</w:t>
+                </w:r>
+                <w:r>
+                  <w:rPr>
+                    <w:lang w:val="en-CA"/>
+                  </w:rPr>
+                  <w:t xml:space="preserve"> [Student Residence] in 1924 marks a crucial moment in his life; it was at the Residencia that he </w:t>
                 </w:r>
                 <w:r>
                   <w:rPr>
@@ -991,63 +775,7 @@
                   <w:rPr>
                     <w:lang w:val="en-CA"/>
                   </w:rPr>
-                  <w:t xml:space="preserve"> Federico </w:t>
-                </w:r>
-                <w:proofErr w:type="spellStart"/>
-                <w:r>
-                  <w:rPr>
-                    <w:lang w:val="en-CA"/>
-                  </w:rPr>
-                  <w:t>García</w:t>
-                </w:r>
-                <w:proofErr w:type="spellEnd"/>
-                <w:r>
-                  <w:rPr>
-                    <w:lang w:val="en-CA"/>
-                  </w:rPr>
-                  <w:t xml:space="preserve"> Lorca, Salvador </w:t>
-                </w:r>
-                <w:proofErr w:type="spellStart"/>
-                <w:r>
-                  <w:rPr>
-                    <w:lang w:val="en-CA"/>
-                  </w:rPr>
-                  <w:t>Dalí</w:t>
-                </w:r>
-                <w:proofErr w:type="spellEnd"/>
-                <w:r>
-                  <w:rPr>
-                    <w:lang w:val="en-CA"/>
-                  </w:rPr>
-                  <w:t xml:space="preserve">, Luis Buñuel, Jorge </w:t>
-                </w:r>
-                <w:proofErr w:type="spellStart"/>
-                <w:r>
-                  <w:rPr>
-                    <w:lang w:val="en-CA"/>
-                  </w:rPr>
-                  <w:t>Guillén</w:t>
-                </w:r>
-                <w:proofErr w:type="spellEnd"/>
-                <w:r>
-                  <w:rPr>
-                    <w:lang w:val="en-CA"/>
-                  </w:rPr>
-                  <w:t xml:space="preserve">, Gerardo Diego, Pedro Salinas, Vicente Aleixandre and </w:t>
-                </w:r>
-                <w:proofErr w:type="spellStart"/>
-                <w:r>
-                  <w:rPr>
-                    <w:lang w:val="en-CA"/>
-                  </w:rPr>
-                  <w:t>Dámaso</w:t>
-                </w:r>
-                <w:proofErr w:type="spellEnd"/>
-                <w:r>
-                  <w:rPr>
-                    <w:lang w:val="en-CA"/>
-                  </w:rPr>
-                  <w:t xml:space="preserve"> Alonso, among others. </w:t>
+                  <w:t xml:space="preserve"> Federico García Lorca, Salvador Dalí, Luis Buñuel, Jorge Guillén, Gerardo Diego, Pedro Salinas, Vicente Aleixandre and Dámaso Alonso, among others. </w:t>
                 </w:r>
               </w:p>
               <w:p>
@@ -1067,21 +795,7 @@
                   <w:rPr>
                     <w:lang w:val="en-CA"/>
                   </w:rPr>
-                  <w:t xml:space="preserve">In 1929, </w:t>
-                </w:r>
-                <w:proofErr w:type="spellStart"/>
-                <w:r>
-                  <w:rPr>
-                    <w:lang w:val="en-CA"/>
-                  </w:rPr>
-                  <w:t>Alberti</w:t>
-                </w:r>
-                <w:proofErr w:type="spellEnd"/>
-                <w:r>
-                  <w:rPr>
-                    <w:lang w:val="en-CA"/>
-                  </w:rPr>
-                  <w:t xml:space="preserve"> published </w:t>
+                  <w:t xml:space="preserve">In 1929, Alberti published </w:t>
                 </w:r>
                 <w:r>
                   <w:rPr>
@@ -1114,17 +828,8 @@
                     <w:i/>
                     <w:lang w:val="en-CA"/>
                   </w:rPr>
-                  <w:t>neo-</w:t>
-                </w:r>
-                <w:proofErr w:type="spellStart"/>
-                <w:r>
-                  <w:rPr>
-                    <w:i/>
-                    <w:lang w:val="en-CA"/>
-                  </w:rPr>
-                  <w:t>Gongorismo</w:t>
-                </w:r>
-                <w:proofErr w:type="spellEnd"/>
+                  <w:t>neo-Gongorismo</w:t>
+                </w:r>
                 <w:r>
                   <w:rPr>
                     <w:lang w:val="en-CA"/>
@@ -1144,39 +849,8 @@
                     <w:color w:val="252525"/>
                     <w:shd w:val="clear" w:color="auto" w:fill="FFFFFF"/>
                   </w:rPr>
-                  <w:t xml:space="preserve">Luis de </w:t>
-                </w:r>
-                <w:proofErr w:type="spellStart"/>
-                <w:r>
-                  <w:rPr>
-                    <w:rFonts w:cs="Arial"/>
-                    <w:bCs/>
-                    <w:color w:val="252525"/>
-                    <w:shd w:val="clear" w:color="auto" w:fill="FFFFFF"/>
-                  </w:rPr>
-                  <w:t>Góngora</w:t>
-                </w:r>
-                <w:proofErr w:type="spellEnd"/>
-                <w:r>
-                  <w:rPr>
-                    <w:rFonts w:cs="Arial"/>
-                    <w:bCs/>
-                    <w:color w:val="252525"/>
-                    <w:shd w:val="clear" w:color="auto" w:fill="FFFFFF"/>
-                  </w:rPr>
-                  <w:t xml:space="preserve"> y </w:t>
-                </w:r>
-                <w:proofErr w:type="spellStart"/>
-                <w:r>
-                  <w:rPr>
-                    <w:rFonts w:cs="Arial"/>
-                    <w:bCs/>
-                    <w:color w:val="252525"/>
-                    <w:shd w:val="clear" w:color="auto" w:fill="FFFFFF"/>
-                  </w:rPr>
-                  <w:t>Argote</w:t>
-                </w:r>
-                <w:proofErr w:type="spellEnd"/>
+                  <w:t>Luis de Góngora y Argote</w:t>
+                </w:r>
                 <w:r>
                   <w:rPr>
                     <w:rStyle w:val="apple-converted-space"/>
@@ -1220,37 +894,12 @@
                   </w:rPr>
                   <w:t xml:space="preserve">In the same year appeared his next book of poems, the surrealist </w:t>
                 </w:r>
-                <w:proofErr w:type="spellStart"/>
                 <w:r>
                   <w:rPr>
                     <w:i/>
                     <w:lang w:val="en-CA"/>
                   </w:rPr>
-                  <w:t>Sobre</w:t>
-                </w:r>
-                <w:proofErr w:type="spellEnd"/>
-                <w:r>
-                  <w:rPr>
-                    <w:i/>
-                    <w:lang w:val="en-CA"/>
-                  </w:rPr>
-                  <w:t xml:space="preserve"> los </w:t>
-                </w:r>
-                <w:proofErr w:type="spellStart"/>
-                <w:r>
-                  <w:rPr>
-                    <w:i/>
-                    <w:lang w:val="en-CA"/>
-                  </w:rPr>
-                  <w:t>ángeles</w:t>
-                </w:r>
-                <w:proofErr w:type="spellEnd"/>
-                <w:r>
-                  <w:rPr>
-                    <w:i/>
-                    <w:lang w:val="en-CA"/>
-                  </w:rPr>
-                  <w:t xml:space="preserve"> </w:t>
+                  <w:t xml:space="preserve">Sobre los ángeles </w:t>
                 </w:r>
                 <w:r>
                   <w:rPr>
@@ -1289,27 +938,20 @@
                   <w:rPr>
                     <w:lang w:val="en-CA"/>
                   </w:rPr>
-                  <w:t xml:space="preserve">The work of </w:t>
-                </w:r>
-                <w:proofErr w:type="spellStart"/>
-                <w:r>
-                  <w:rPr>
-                    <w:lang w:val="en-CA"/>
-                  </w:rPr>
-                  <w:t>Alberti</w:t>
-                </w:r>
-                <w:proofErr w:type="spellEnd"/>
-                <w:r>
-                  <w:rPr>
-                    <w:lang w:val="en-CA"/>
-                  </w:rPr>
-                  <w:t xml:space="preserve"> underwent a profound transformation when he became</w:t>
-                </w:r>
-                <w:r>
-                  <w:rPr>
-                    <w:lang w:val="en-CA"/>
-                  </w:rPr>
-                  <w:t xml:space="preserve"> more politically engaged during</w:t>
+                  <w:t>The work of Alberti underwent a profound transformation when he became</w:t>
+                </w:r>
+                <w:r>
+                  <w:rPr>
+                    <w:lang w:val="en-CA"/>
+                  </w:rPr>
+                  <w:t xml:space="preserve"> more politically </w:t>
+                </w:r>
+                <w:r>
+                  <w:rPr>
+                    <w:lang w:val="en-CA"/>
+                  </w:rPr>
+                  <w:lastRenderedPageBreak/>
+                  <w:t>engaged during</w:t>
                 </w:r>
                 <w:r>
                   <w:rPr>
@@ -1339,21 +981,7 @@
                   <w:rPr>
                     <w:lang w:val="en-CA"/>
                   </w:rPr>
-                  <w:t xml:space="preserve">Together with his wife, </w:t>
-                </w:r>
-                <w:proofErr w:type="spellStart"/>
-                <w:r>
-                  <w:rPr>
-                    <w:lang w:val="en-CA"/>
-                  </w:rPr>
-                  <w:t>María</w:t>
-                </w:r>
-                <w:proofErr w:type="spellEnd"/>
-                <w:r>
-                  <w:rPr>
-                    <w:lang w:val="en-CA"/>
-                  </w:rPr>
-                  <w:t xml:space="preserve"> Teresa León, whom he married in 1929, </w:t>
+                  <w:t xml:space="preserve">Together with his wife, María Teresa León, whom he married in 1929, </w:t>
                 </w:r>
                 <w:r>
                   <w:rPr>
@@ -1367,7 +995,6 @@
                   </w:rPr>
                   <w:t xml:space="preserve"> founded the revolutionary magazine </w:t>
                 </w:r>
-                <w:proofErr w:type="spellStart"/>
                 <w:r>
                   <w:rPr>
                     <w:i/>
@@ -1375,7 +1002,6 @@
                   </w:rPr>
                   <w:t>Octubre</w:t>
                 </w:r>
-                <w:proofErr w:type="spellEnd"/>
                 <w:r>
                   <w:rPr>
                     <w:i/>
@@ -1411,21 +1037,7 @@
                   <w:rPr>
                     <w:lang w:val="en-CA"/>
                   </w:rPr>
-                  <w:t xml:space="preserve"> in 1936, </w:t>
-                </w:r>
-                <w:proofErr w:type="spellStart"/>
-                <w:r>
-                  <w:rPr>
-                    <w:lang w:val="en-CA"/>
-                  </w:rPr>
-                  <w:t>Alberti</w:t>
-                </w:r>
-                <w:proofErr w:type="spellEnd"/>
-                <w:r>
-                  <w:rPr>
-                    <w:lang w:val="en-CA"/>
-                  </w:rPr>
-                  <w:t xml:space="preserve"> devoted himself to working for the Spanish Republic and remained in Spain until the fall of Madrid in March 1939. He was then evacuated to France with his wi</w:t>
+                  <w:t xml:space="preserve"> in 1936, Alberti devoted himself to working for the Spanish Republic and remained in Spain until the fall of Madrid in March 1939. He was then evacuated to France with his wi</w:t>
                 </w:r>
                 <w:r>
                   <w:rPr>
@@ -1449,14 +1061,7 @@
                   <w:rPr>
                     <w:lang w:val="en-CA"/>
                   </w:rPr>
-                  <w:t xml:space="preserve"> to Argentina, where they remained until 1964, the year of their </w:t>
-                </w:r>
-                <w:r>
-                  <w:rPr>
-                    <w:lang w:val="en-CA"/>
-                  </w:rPr>
-                  <w:lastRenderedPageBreak/>
-                  <w:t>arrival to Italy. During his exile in Rome he dedicated himself almost exclusively to painting and drawing, and his written work during this period integ</w:t>
+                  <w:t xml:space="preserve"> to Argentina, where they remained until 1964, the year of their arrival to Italy. During his exile in Rome he dedicated himself almost exclusively to painting and drawing, and his written work during this period integ</w:t>
                 </w:r>
                 <w:r>
                   <w:rPr>
@@ -1475,23 +1080,7 @@
                     <w:i/>
                     <w:lang w:val="en-CA"/>
                   </w:rPr>
-                  <w:t xml:space="preserve">A la </w:t>
-                </w:r>
-                <w:proofErr w:type="spellStart"/>
-                <w:r>
-                  <w:rPr>
-                    <w:i/>
-                    <w:lang w:val="en-CA"/>
-                  </w:rPr>
-                  <w:t>pintura</w:t>
-                </w:r>
-                <w:proofErr w:type="spellEnd"/>
-                <w:r>
-                  <w:rPr>
-                    <w:i/>
-                    <w:lang w:val="en-CA"/>
-                  </w:rPr>
-                  <w:t xml:space="preserve"> </w:t>
+                  <w:t xml:space="preserve">A la pintura </w:t>
                 </w:r>
                 <w:r>
                   <w:rPr>
@@ -1531,39 +1120,7 @@
                     <w:i/>
                     <w:lang w:val="en-CA"/>
                   </w:rPr>
-                  <w:t xml:space="preserve">Los </w:t>
-                </w:r>
-                <w:proofErr w:type="spellStart"/>
-                <w:r>
-                  <w:rPr>
-                    <w:i/>
-                    <w:lang w:val="en-CA"/>
-                  </w:rPr>
-                  <w:t>ocho</w:t>
-                </w:r>
-                <w:proofErr w:type="spellEnd"/>
-                <w:r>
-                  <w:rPr>
-                    <w:i/>
-                    <w:lang w:val="en-CA"/>
-                  </w:rPr>
-                  <w:t xml:space="preserve"> </w:t>
-                </w:r>
-                <w:proofErr w:type="spellStart"/>
-                <w:r>
-                  <w:rPr>
-                    <w:i/>
-                    <w:lang w:val="en-CA"/>
-                  </w:rPr>
-                  <w:t>nombres</w:t>
-                </w:r>
-                <w:proofErr w:type="spellEnd"/>
-                <w:r>
-                  <w:rPr>
-                    <w:i/>
-                    <w:lang w:val="en-CA"/>
-                  </w:rPr>
-                  <w:t xml:space="preserve"> de Picasso </w:t>
+                  <w:t xml:space="preserve">Los ocho nombres de Picasso </w:t>
                 </w:r>
                 <w:r>
                   <w:rPr>
@@ -1598,19 +1155,11 @@
                     <w:lang w:val="es-ES"/>
                   </w:rPr>
                 </w:pPr>
-                <w:proofErr w:type="spellStart"/>
-                <w:r>
-                  <w:rPr>
-                    <w:lang w:val="en-CA"/>
-                  </w:rPr>
-                  <w:t>Alberti</w:t>
-                </w:r>
-                <w:proofErr w:type="spellEnd"/>
-                <w:r>
-                  <w:rPr>
-                    <w:lang w:val="en-CA"/>
-                  </w:rPr>
-                  <w:t xml:space="preserve"> would not return to Spain until two years after Franco’s death. Upon his return in 1977, h</w:t>
+                <w:r>
+                  <w:rPr>
+                    <w:lang w:val="en-CA"/>
+                  </w:rPr>
+                  <w:t>Alberti would not return to Spain until two years after Franco’s death. Upon his return in 1977, h</w:t>
                 </w:r>
                 <w:r>
                   <w:rPr>
@@ -1658,83 +1207,13 @@
                   <w:rPr>
                     <w:lang w:val="en-CA"/>
                   </w:rPr>
-                  <w:t xml:space="preserve"> work. He was awarded the </w:t>
-                </w:r>
-                <w:proofErr w:type="spellStart"/>
-                <w:r>
-                  <w:rPr>
-                    <w:lang w:val="en-CA"/>
-                  </w:rPr>
-                  <w:t>Premio</w:t>
-                </w:r>
-                <w:proofErr w:type="spellEnd"/>
-                <w:r>
-                  <w:rPr>
-                    <w:lang w:val="en-CA"/>
-                  </w:rPr>
-                  <w:t xml:space="preserve"> </w:t>
-                </w:r>
-                <w:proofErr w:type="spellStart"/>
-                <w:r>
-                  <w:rPr>
-                    <w:lang w:val="en-CA"/>
-                  </w:rPr>
-                  <w:t>Nacional</w:t>
-                </w:r>
-                <w:proofErr w:type="spellEnd"/>
-                <w:r>
-                  <w:rPr>
-                    <w:lang w:val="en-CA"/>
-                  </w:rPr>
-                  <w:t xml:space="preserve"> Miguel de Cervantes [Miguel de Cervantes award] in 1983, and he raised enormous controversy when he formally renounced the </w:t>
-                </w:r>
-                <w:proofErr w:type="spellStart"/>
-                <w:r>
-                  <w:rPr>
-                    <w:lang w:val="en-CA"/>
-                  </w:rPr>
-                  <w:t>Premio</w:t>
-                </w:r>
-                <w:proofErr w:type="spellEnd"/>
-                <w:r>
-                  <w:rPr>
-                    <w:lang w:val="en-CA"/>
-                  </w:rPr>
-                  <w:t xml:space="preserve"> </w:t>
-                </w:r>
-                <w:proofErr w:type="spellStart"/>
-                <w:r>
-                  <w:rPr>
-                    <w:lang w:val="en-CA"/>
-                  </w:rPr>
-                  <w:t>Nacional</w:t>
-                </w:r>
-                <w:proofErr w:type="spellEnd"/>
-                <w:r>
-                  <w:rPr>
-                    <w:lang w:val="en-CA"/>
-                  </w:rPr>
-                  <w:t xml:space="preserve"> Príncipe de Asturias [Prince of Asturias Award] in 1983, due to his Republican beliefs. </w:t>
+                  <w:t xml:space="preserve"> work. He was awarded the Premio Nacional Miguel de Cervantes [Miguel de Cervantes award] in 1983, and he raised enormous controversy when he formally renounced the Premio Nacional Príncipe de Asturias [Prince of Asturias Award] in 1983, due to his Republican beliefs. </w:t>
                 </w:r>
                 <w:r>
                   <w:rPr>
                     <w:lang w:val="es-ES"/>
                   </w:rPr>
-                  <w:t xml:space="preserve">He </w:t>
-                </w:r>
-                <w:proofErr w:type="spellStart"/>
-                <w:r>
-                  <w:rPr>
-                    <w:lang w:val="es-ES"/>
-                  </w:rPr>
-                  <w:t>died</w:t>
-                </w:r>
-                <w:proofErr w:type="spellEnd"/>
-                <w:r>
-                  <w:rPr>
-                    <w:lang w:val="es-ES"/>
-                  </w:rPr>
-                  <w:t xml:space="preserve"> in</w:t>
+                  <w:t>He died in</w:t>
                 </w:r>
                 <w:r>
                   <w:rPr>
@@ -1874,21 +1353,12 @@
       </w:rPr>
       <w:t xml:space="preserve"> – </w:t>
     </w:r>
-    <w:proofErr w:type="spellStart"/>
     <w:r>
       <w:rPr>
         <w:i/>
         <w:color w:val="7F7F7F" w:themeColor="text1" w:themeTint="80"/>
       </w:rPr>
-      <w:t>Encyclopedia</w:t>
-    </w:r>
-    <w:proofErr w:type="spellEnd"/>
-    <w:r>
-      <w:rPr>
-        <w:i/>
-        <w:color w:val="7F7F7F" w:themeColor="text1" w:themeTint="80"/>
-      </w:rPr>
-      <w:t xml:space="preserve"> of Modernism</w:t>
+      <w:t>Encyclopedia of Modernism</w:t>
     </w:r>
   </w:p>
   <w:p>
@@ -2520,6 +1990,7 @@
   <w:style w:type="character" w:default="1" w:styleId="DefaultParagraphFont">
     <w:name w:val="Default Paragraph Font"/>
     <w:uiPriority w:val="1"/>
+    <w:semiHidden/>
     <w:unhideWhenUsed/>
   </w:style>
   <w:style w:type="table" w:default="1" w:styleId="TableNormal">
@@ -3064,6 +2535,7 @@
   <w:style w:type="character" w:default="1" w:styleId="DefaultParagraphFont">
     <w:name w:val="Default Paragraph Font"/>
     <w:uiPriority w:val="1"/>
+    <w:semiHidden/>
     <w:unhideWhenUsed/>
   </w:style>
   <w:style w:type="table" w:default="1" w:styleId="TableNormal">
@@ -3750,7 +3222,7 @@
     <w:charset w:val="00"/>
     <w:family w:val="auto"/>
     <w:pitch w:val="variable"/>
-    <w:sig w:usb0="00000003" w:usb1="00000000" w:usb2="00000000" w:usb3="00000000" w:csb0="00000001" w:csb1="00000000"/>
+    <w:sig w:usb0="E1002AFF" w:usb1="C000605B" w:usb2="00000029" w:usb3="00000000" w:csb0="000101FF" w:csb1="00000000"/>
   </w:font>
   <w:font w:name="Arial">
     <w:panose1 w:val="020B0604020202020204"/>
@@ -4540,7 +4012,7 @@
   <a:extraClrSchemeLst/>
   <a:extLst>
     <a:ext uri="{05A4C25C-085E-4340-85A3-A5531E510DB2}">
-      <thm15:themeFamily xmlns="" xmlns:thm15="http://schemas.microsoft.com/office/thememl/2012/main" name="Office Theme" id="{62F939B6-93AF-4DB8-9C6B-D6C7DFDC589F}" vid="{4A3C46E8-61CC-4603-A589-7422A47A8E4A}"/>
+      <thm15:themeFamily xmlns:thm15="http://schemas.microsoft.com/office/thememl/2012/main" xmlns="" name="Office Theme" id="{62F939B6-93AF-4DB8-9C6B-D6C7DFDC589F}" vid="{4A3C46E8-61CC-4603-A589-7422A47A8E4A}"/>
     </a:ext>
   </a:extLst>
 </a:theme>
